--- a/HW3-心得報告.docx
+++ b/HW3-心得報告.docx
@@ -157,7 +157,7 @@
       <w:pPr>
         <w:pStyle w:val="Default"/>
         <w:rPr>
-          <w:rFonts w:ascii="標楷體" w:eastAsia="標楷體" w:hAnsi="標楷體" w:hint="eastAsia"/>
+          <w:rFonts w:ascii="標楷體" w:eastAsia="標楷體" w:hAnsi="標楷體"/>
           <w:sz w:val="36"/>
           <w:szCs w:val="36"/>
         </w:rPr>
@@ -386,58 +386,125 @@
           <w:sz w:val="36"/>
           <w:szCs w:val="36"/>
         </w:rPr>
-        <w:t>java專案中不能存在同名的class，會導致重複宣告，上網查java使用說明之後，了解到可以將成是個別放在package中來解決這個問題，</w:t>
-      </w:r>
-      <w:r>
-        <w:rPr>
-          <w:rFonts w:ascii="標楷體" w:eastAsia="標楷體" w:hAnsi="標楷體" w:hint="eastAsia"/>
-          <w:sz w:val="36"/>
-          <w:szCs w:val="36"/>
-        </w:rPr>
-        <w:t>藉由此次練習讓我更加深入的學習有關java程式和應用的部分，經由親自練習更加深了印象，</w:t>
-      </w:r>
-      <w:r>
-        <w:rPr>
-          <w:rFonts w:ascii="標楷體" w:eastAsia="標楷體" w:hAnsi="標楷體" w:hint="eastAsia"/>
-          <w:sz w:val="36"/>
-          <w:szCs w:val="36"/>
-        </w:rPr>
-        <w:t>也藉由上網搜尋解決了過程中的問題。</w:t>
-      </w:r>
-      <w:r>
-        <w:rPr>
-          <w:rFonts w:ascii="標楷體" w:eastAsia="標楷體" w:hAnsi="標楷體" w:hint="eastAsia"/>
-          <w:sz w:val="36"/>
-          <w:szCs w:val="36"/>
-        </w:rPr>
-        <w:t xml:space="preserve">       </w:t>
-      </w:r>
-      <w:r>
-        <w:rPr>
-          <w:rFonts w:ascii="標楷體" w:eastAsia="標楷體" w:hAnsi="標楷體" w:hint="eastAsia"/>
-          <w:sz w:val="36"/>
-          <w:szCs w:val="36"/>
-        </w:rPr>
-        <w:t>1</w:t>
-      </w:r>
-      <w:r>
-        <w:rPr>
-          <w:rFonts w:ascii="標楷體" w:eastAsia="標楷體" w:hAnsi="標楷體"/>
-          <w:sz w:val="36"/>
-          <w:szCs w:val="36"/>
-        </w:rPr>
-        <w:t>05820065_</w:t>
-      </w:r>
-      <w:r>
-        <w:rPr>
-          <w:rFonts w:ascii="標楷體" w:eastAsia="標楷體" w:hAnsi="標楷體" w:hint="eastAsia"/>
-          <w:sz w:val="36"/>
-          <w:szCs w:val="36"/>
-        </w:rPr>
-        <w:t xml:space="preserve">江至豪 </w:t>
+        <w:t>java專案中不能存在同</w:t>
       </w:r>
       <w:bookmarkStart w:id="0" w:name="_GoBack"/>
       <w:bookmarkEnd w:id="0"/>
+      <w:r>
+        <w:rPr>
+          <w:rFonts w:ascii="標楷體" w:eastAsia="標楷體" w:hAnsi="標楷體" w:hint="eastAsia"/>
+          <w:sz w:val="36"/>
+          <w:szCs w:val="36"/>
+        </w:rPr>
+        <w:t>名的class，會導致重複宣告，上網查java使用說明之後，了解到可以將成是個別放在package中來解決這個問題，</w:t>
+      </w:r>
+      <w:r>
+        <w:rPr>
+          <w:rFonts w:ascii="標楷體" w:eastAsia="標楷體" w:hAnsi="標楷體" w:hint="eastAsia"/>
+          <w:sz w:val="36"/>
+          <w:szCs w:val="36"/>
+        </w:rPr>
+        <w:t>藉由此次練習讓我更加深入的學習有關java程式和應用的部分，經由親自練習更加深了印象，</w:t>
+      </w:r>
+      <w:r>
+        <w:rPr>
+          <w:rFonts w:ascii="標楷體" w:eastAsia="標楷體" w:hAnsi="標楷體" w:hint="eastAsia"/>
+          <w:sz w:val="36"/>
+          <w:szCs w:val="36"/>
+        </w:rPr>
+        <w:t>也藉由上網搜尋解決了過程中的問題。</w:t>
+      </w:r>
+      <w:r>
+        <w:rPr>
+          <w:rFonts w:ascii="標楷體" w:eastAsia="標楷體" w:hAnsi="標楷體"/>
+          <w:noProof/>
+          <w:sz w:val="36"/>
+          <w:szCs w:val="36"/>
+        </w:rPr>
+        <w:drawing>
+          <wp:inline distT="0" distB="0" distL="0" distR="0" wp14:anchorId="39603874" wp14:editId="3B627A34">
+            <wp:extent cx="5274310" cy="2628900"/>
+            <wp:effectExtent l="0" t="0" r="2540" b="0"/>
+            <wp:docPr id="2" name="圖片 2"/>
+            <wp:cNvGraphicFramePr>
+              <a:graphicFrameLocks xmlns:a="http://schemas.openxmlformats.org/drawingml/2006/main" noChangeAspect="1"/>
+            </wp:cNvGraphicFramePr>
+            <a:graphic xmlns:a="http://schemas.openxmlformats.org/drawingml/2006/main">
+              <a:graphicData uri="http://schemas.openxmlformats.org/drawingml/2006/picture">
+                <pic:pic xmlns:pic="http://schemas.openxmlformats.org/drawingml/2006/picture">
+                  <pic:nvPicPr>
+                    <pic:cNvPr id="2" name="github截圖.png"/>
+                    <pic:cNvPicPr/>
+                  </pic:nvPicPr>
+                  <pic:blipFill>
+                    <a:blip r:embed="rId5" cstate="print">
+                      <a:extLst>
+                        <a:ext uri="{28A0092B-C50C-407E-A947-70E740481C1C}">
+                          <a14:useLocalDpi xmlns:a14="http://schemas.microsoft.com/office/drawing/2010/main" val="0"/>
+                        </a:ext>
+                      </a:extLst>
+                    </a:blip>
+                    <a:stretch>
+                      <a:fillRect/>
+                    </a:stretch>
+                  </pic:blipFill>
+                  <pic:spPr>
+                    <a:xfrm>
+                      <a:off x="0" y="0"/>
+                      <a:ext cx="5274310" cy="2628900"/>
+                    </a:xfrm>
+                    <a:prstGeom prst="rect">
+                      <a:avLst/>
+                    </a:prstGeom>
+                  </pic:spPr>
+                </pic:pic>
+              </a:graphicData>
+            </a:graphic>
+          </wp:inline>
+        </w:drawing>
+      </w:r>
+      <w:r>
+        <w:rPr>
+          <w:rFonts w:ascii="標楷體" w:eastAsia="標楷體" w:hAnsi="標楷體" w:hint="eastAsia"/>
+          <w:sz w:val="36"/>
+          <w:szCs w:val="36"/>
+        </w:rPr>
+        <w:t xml:space="preserve">       </w:t>
+      </w:r>
+      <w:r>
+        <w:rPr>
+          <w:rFonts w:ascii="標楷體" w:eastAsia="標楷體" w:hAnsi="標楷體" w:hint="eastAsia"/>
+          <w:sz w:val="36"/>
+          <w:szCs w:val="36"/>
+        </w:rPr>
+        <w:t>1</w:t>
+      </w:r>
+      <w:r>
+        <w:rPr>
+          <w:rFonts w:ascii="標楷體" w:eastAsia="標楷體" w:hAnsi="標楷體"/>
+          <w:sz w:val="36"/>
+          <w:szCs w:val="36"/>
+        </w:rPr>
+        <w:t>05820065_</w:t>
+      </w:r>
+      <w:proofErr w:type="gramStart"/>
+      <w:r>
+        <w:rPr>
+          <w:rFonts w:ascii="標楷體" w:eastAsia="標楷體" w:hAnsi="標楷體" w:hint="eastAsia"/>
+          <w:sz w:val="36"/>
+          <w:szCs w:val="36"/>
+        </w:rPr>
+        <w:t>江至豪</w:t>
+      </w:r>
+      <w:proofErr w:type="gramEnd"/>
+      <w:r>
+        <w:rPr>
+          <w:rFonts w:ascii="標楷體" w:eastAsia="標楷體" w:hAnsi="標楷體" w:hint="eastAsia"/>
+          <w:sz w:val="36"/>
+          <w:szCs w:val="36"/>
+        </w:rPr>
+        <w:t xml:space="preserve"> </w:t>
+      </w:r>
     </w:p>
     <w:sectPr>
       <w:pgSz w:w="11906" w:h="16838"/>
@@ -472,7 +539,7 @@
         <v:path o:extrusionok="f" gradientshapeok="t" o:connecttype="rect"/>
         <o:lock v:ext="edit" aspectratio="t"/>
       </v:shapetype>
-      <v:shape id="_x0000_i1030" type="#_x0000_t75" style="width:96pt;height:96pt" o:bullet="t">
+      <v:shape id="_x0000_i1031" type="#_x0000_t75" style="width:96pt;height:96pt" o:bullet="t">
         <v:imagedata r:id="rId1" o:title="art5591"/>
       </v:shape>
     </w:pict>
